--- a/results.docx
+++ b/results.docx
@@ -72,7 +72,7 @@
         <w:t>handcuffs</w:t>
       </w:r>
       <w:r>
-        <w:t xml:space="preserve"> </w:t>
+        <w:t xml:space="preserve">, </w:t>
       </w:r>
       <w:r>
         <w:rPr>
@@ -124,6 +124,43 @@
           <w:b/>
         </w:rPr>
         <w:t>kiss</w:t>
+      </w:r>
+    </w:p>
+    <w:p>
+      <w:r>
+        <w:t xml:space="preserve">Title: </w:t>
+      </w:r>
+      <w:r>
+        <w:rPr>
+          <w:b/>
+        </w:rPr>
+        <w:t>If you confess, you might get blessed by halCYonstars - Hal CY.txt</w:t>
+      </w:r>
+    </w:p>
+    <w:p>
+      <w:pPr>
+        <w:pStyle w:val="ListBullet"/>
+      </w:pPr>
+      <w:r>
+        <w:t>the light bulb outside of the box is turned on, indicating that he is ready to welcome anyone who is willing to enter. i put my dick inside of me. please spit and spit and handcuff.</w:t>
+      </w:r>
+      <w:r>
+        <w:t xml:space="preserve"> </w:t>
+      </w:r>
+      <w:r>
+        <w:rPr>
+          <w:b/>
+        </w:rPr>
+        <w:t>dick</w:t>
+      </w:r>
+      <w:r>
+        <w:t xml:space="preserve">, </w:t>
+      </w:r>
+      <w:r>
+        <w:rPr>
+          <w:b/>
+        </w:rPr>
+        <w:t>spit</w:t>
       </w:r>
     </w:p>
     <w:sectPr>
